--- a/hbxf/client/gdxfdp/file/report-2020年08月29日至2020年09月28日.docx
+++ b/hbxf/client/gdxfdp/file/report-2020年08月29日至2020年09月28日.docx
@@ -7,7 +7,7 @@
         <w:pStyle w:val="FirstParagraph"/>
       </w:pPr>
       <w:r>
-        <w:t xml:space="preserve">广东省涉众型经济案件信访专题分析报告</w:t>
+        <w:t xml:space="preserve">广东省住房保障与房地产信访专题分析报告</w:t>
       </w:r>
     </w:p>
     <w:p>
@@ -26,7 +26,7 @@
         <w:t xml:space="preserve">2020年08月29日至2020年09月28日</w:t>
       </w:r>
       <w:r>
-        <w:t xml:space="preserve">，全省信访系统共登记受理涉众型经济案件类信访件</w:t>
+        <w:t xml:space="preserve">，全省信访系统共登记受理住房保障与房地产类信访件</w:t>
       </w:r>
       <w:r>
         <w:t xml:space="preserve">0</w:t>
@@ -57,7 +57,7 @@
         <w:t xml:space="preserve">2020年08月29日至2020年09月28日</w:t>
       </w:r>
       <w:r>
-        <w:t xml:space="preserve">，涉众型经济案件类来信</w:t>
+        <w:t xml:space="preserve">，住房保障与房地产类来信</w:t>
       </w:r>
       <w:r>
         <w:t xml:space="preserve">0</w:t>
@@ -112,7 +112,7 @@
         <w:t xml:space="preserve">2020年08月29日至2020年09月28日</w:t>
       </w:r>
       <w:r>
-        <w:t xml:space="preserve">，涉众型经济案件类国家件</w:t>
+        <w:t xml:space="preserve">，住房保障与房地产类国家件</w:t>
       </w:r>
       <w:r>
         <w:t xml:space="preserve">0</w:t>
@@ -179,7 +179,7 @@
         <w:t xml:space="preserve">2020年08月29日至2020年09月28日</w:t>
       </w:r>
       <w:r>
-        <w:t xml:space="preserve">，涉众型经济案件类集体访</w:t>
+        <w:t xml:space="preserve">，住房保障与房地产类集体访</w:t>
       </w:r>
       <w:r>
         <w:t xml:space="preserve">0</w:t>
